--- a/Unique Integrity Constraint_62.docx
+++ b/Unique Integrity Constraint_62.docx
@@ -202,10 +202,7 @@
       </w:r>
       <w:proofErr w:type="gramEnd"/>
       <w:r>
-        <w:t xml:space="preserve"> into constraints values(1,101,'Subhash')</w:t>
-      </w:r>
-      <w:r>
-        <w:t xml:space="preserve"> </w:t>
+        <w:t xml:space="preserve"> into constraints values(1,101,'Subhash') </w:t>
       </w:r>
       <w:r>
         <w:tab/>
@@ -223,30 +220,166 @@
       </w:r>
       <w:r>
         <w:tab/>
-      </w:r>
-      <w:r>
         <w:t>## Inserting into the table</w:t>
+      </w:r>
+    </w:p>
+    <w:p/>
+    <w:p>
+      <w:proofErr w:type="gramStart"/>
+      <w:r>
+        <w:t>insert</w:t>
+      </w:r>
+      <w:proofErr w:type="gramEnd"/>
+      <w:r>
+        <w:t xml:space="preserve"> into constraints values(3,102,'Raju')  ## cannot add duplicate </w:t>
+      </w:r>
+      <w:proofErr w:type="spellStart"/>
+      <w:r>
+        <w:t>worker_id</w:t>
+      </w:r>
+      <w:proofErr w:type="spellEnd"/>
+      <w:r>
+        <w:t xml:space="preserve"> as column has unique constraint</w:t>
+      </w:r>
+    </w:p>
+    <w:p/>
+    <w:p>
+      <w:r>
+        <w:t xml:space="preserve">## </w:t>
+      </w:r>
+      <w:proofErr w:type="gramStart"/>
+      <w:r>
+        <w:t>unique</w:t>
+      </w:r>
+      <w:proofErr w:type="gramEnd"/>
+      <w:r>
+        <w:t xml:space="preserve"> constrain in two column</w:t>
+      </w:r>
+      <w:r>
+        <w:t xml:space="preserve"> named indexes and </w:t>
+      </w:r>
+      <w:proofErr w:type="spellStart"/>
+      <w:r>
+        <w:t>worker_id</w:t>
+      </w:r>
+      <w:proofErr w:type="spellEnd"/>
+    </w:p>
+    <w:p>
+      <w:proofErr w:type="gramStart"/>
+      <w:r>
+        <w:t>create</w:t>
+      </w:r>
+      <w:proofErr w:type="gramEnd"/>
+      <w:r>
+        <w:t xml:space="preserve"> table constraints1(</w:t>
+      </w:r>
+      <w:proofErr w:type="spellStart"/>
+      <w:r>
+        <w:t>indexs</w:t>
+      </w:r>
+      <w:proofErr w:type="spellEnd"/>
+      <w:r>
+        <w:t xml:space="preserve"> </w:t>
+      </w:r>
+      <w:proofErr w:type="spellStart"/>
+      <w:r>
+        <w:t>in</w:t>
+      </w:r>
+      <w:r>
+        <w:t>t</w:t>
+      </w:r>
+      <w:proofErr w:type="spellEnd"/>
+      <w:r>
+        <w:t xml:space="preserve">, </w:t>
+      </w:r>
+      <w:proofErr w:type="spellStart"/>
+      <w:r>
+        <w:t>worker_id</w:t>
+      </w:r>
+      <w:proofErr w:type="spellEnd"/>
+      <w:r>
+        <w:t xml:space="preserve"> </w:t>
+      </w:r>
+      <w:proofErr w:type="spellStart"/>
+      <w:r>
+        <w:t>int</w:t>
+      </w:r>
+      <w:proofErr w:type="spellEnd"/>
+      <w:r>
+        <w:t xml:space="preserve"> , </w:t>
+      </w:r>
+      <w:proofErr w:type="spellStart"/>
+      <w:r>
+        <w:t>worker_names</w:t>
+      </w:r>
+      <w:proofErr w:type="spellEnd"/>
+      <w:r>
+        <w:t xml:space="preserve"> </w:t>
+      </w:r>
+      <w:r>
+        <w:t>varchar(20),unique(</w:t>
+      </w:r>
+      <w:proofErr w:type="spellStart"/>
+      <w:r>
+        <w:t>indexs,worker_id</w:t>
+      </w:r>
+      <w:proofErr w:type="spellEnd"/>
+      <w:r>
+        <w:t>))  ## unique constrain in two column</w:t>
+      </w:r>
+    </w:p>
+    <w:p/>
+    <w:p/>
+    <w:p>
+      <w:proofErr w:type="gramStart"/>
+      <w:r>
+        <w:t>insert</w:t>
+      </w:r>
+      <w:proofErr w:type="gramEnd"/>
+      <w:r>
+        <w:t xml:space="preserve"> into constraints1 values(1,101,'Subhash')</w:t>
       </w:r>
       <w:bookmarkStart w:id="0" w:name="_GoBack"/>
       <w:bookmarkEnd w:id="0"/>
     </w:p>
+    <w:p>
+      <w:proofErr w:type="gramStart"/>
+      <w:r>
+        <w:t>insert</w:t>
+      </w:r>
+      <w:proofErr w:type="gramEnd"/>
+      <w:r>
+        <w:t xml:space="preserve"> into constraints1 values(2,102,'Mohan') </w:t>
+      </w:r>
+    </w:p>
+    <w:p>
+      <w:proofErr w:type="gramStart"/>
+      <w:r>
+        <w:t>insert</w:t>
+      </w:r>
+      <w:proofErr w:type="gramEnd"/>
+      <w:r>
+        <w:t xml:space="preserve"> into constraints1 values(2,103,'Rohan') ## this will get inserted because in both the </w:t>
+      </w:r>
+      <w:proofErr w:type="spellStart"/>
+      <w:r>
+        <w:t>indexs,worker_id</w:t>
+      </w:r>
+      <w:proofErr w:type="spellEnd"/>
+      <w:r>
+        <w:t xml:space="preserve"> we need unique values</w:t>
+      </w:r>
+    </w:p>
     <w:p/>
+    <w:p/>
     <w:p>
       <w:proofErr w:type="gramStart"/>
       <w:r>
-        <w:t>insert</w:t>
+        <w:t>select</w:t>
       </w:r>
       <w:proofErr w:type="gramEnd"/>
       <w:r>
-        <w:t xml:space="preserve"> into constraints values(3,102,'Raju')  ## cannot add duplicate </w:t>
-      </w:r>
-      <w:proofErr w:type="spellStart"/>
-      <w:r>
-        <w:t>worker_id</w:t>
-      </w:r>
-      <w:proofErr w:type="spellEnd"/>
-      <w:r>
-        <w:t xml:space="preserve"> as column has unique constraint</w:t>
+        <w:t xml:space="preserve"> * from constraints1</w:t>
       </w:r>
     </w:p>
     <w:sectPr>
